--- a/DOC. ER.docx
+++ b/DOC. ER.docx
@@ -54,39 +54,7 @@
           <w:szCs w:val="44"/>
           <w:u w:val="single"/>
         </w:rPr>
-        <w:t>ristrutturata</w:t>
-      </w:r>
-      <w:r>
-        <w:rPr>
-          <w:rFonts w:ascii="Modern Love Caps" w:hAnsi="Modern Love Caps" w:cs="Gisha"/>
-          <w:b/>
-          <w:bCs/>
-          <w:sz w:val="44"/>
-          <w:szCs w:val="44"/>
-        </w:rPr>
-        <w:t xml:space="preserve"> alla </w:t>
-      </w:r>
-      <w:proofErr w:type="spellStart"/>
-      <w:r>
-        <w:rPr>
-          <w:rFonts w:ascii="Modern Love Caps" w:hAnsi="Modern Love Caps" w:cs="Gisha"/>
-          <w:b/>
-          <w:bCs/>
-          <w:sz w:val="44"/>
-          <w:szCs w:val="44"/>
-        </w:rPr>
-        <w:t>SoftwareHouse</w:t>
-      </w:r>
-      <w:proofErr w:type="spellEnd"/>
-      <w:r>
-        <w:rPr>
-          <w:rFonts w:ascii="Modern Love Caps" w:hAnsi="Modern Love Caps" w:cs="Gisha"/>
-          <w:b/>
-          <w:bCs/>
-          <w:sz w:val="44"/>
-          <w:szCs w:val="44"/>
-        </w:rPr>
-        <w:t xml:space="preserve"> </w:t>
+        <w:t xml:space="preserve">non </w:t>
       </w:r>
       <w:r>
         <w:rPr>
@@ -97,7 +65,62 @@
           <w:szCs w:val="44"/>
           <w:u w:val="single"/>
         </w:rPr>
-        <w:t>non ristrutturata</w:t>
+        <w:t>ristrutturata</w:t>
+      </w:r>
+      <w:r>
+        <w:rPr>
+          <w:rFonts w:ascii="Modern Love Caps" w:hAnsi="Modern Love Caps" w:cs="Gisha"/>
+          <w:b/>
+          <w:bCs/>
+          <w:sz w:val="44"/>
+          <w:szCs w:val="44"/>
+        </w:rPr>
+        <w:t xml:space="preserve"> </w:t>
+      </w:r>
+      <w:bookmarkStart w:id="0" w:name="_GoBack"/>
+      <w:bookmarkEnd w:id="0"/>
+      <w:r>
+        <w:rPr>
+          <w:rFonts w:ascii="Modern Love Caps" w:hAnsi="Modern Love Caps" w:cs="Gisha"/>
+          <w:b/>
+          <w:bCs/>
+          <w:sz w:val="44"/>
+          <w:szCs w:val="44"/>
+        </w:rPr>
+        <w:t xml:space="preserve">alla </w:t>
+      </w:r>
+      <w:proofErr w:type="spellStart"/>
+      <w:r>
+        <w:rPr>
+          <w:rFonts w:ascii="Modern Love Caps" w:hAnsi="Modern Love Caps" w:cs="Gisha"/>
+          <w:b/>
+          <w:bCs/>
+          <w:sz w:val="44"/>
+          <w:szCs w:val="44"/>
+        </w:rPr>
+        <w:t>SoftwareHouse</w:t>
+      </w:r>
+      <w:proofErr w:type="spellEnd"/>
+      <w:r>
+        <w:rPr>
+          <w:rFonts w:ascii="Modern Love Caps" w:hAnsi="Modern Love Caps" w:cs="Gisha"/>
+          <w:b/>
+          <w:bCs/>
+          <w:sz w:val="44"/>
+          <w:szCs w:val="44"/>
+        </w:rPr>
+        <w:t xml:space="preserve"> </w:t>
+      </w:r>
+      <w:r>
+        <w:rPr>
+          <w:rFonts w:ascii="Modern Love Caps" w:hAnsi="Modern Love Caps" w:cs="Gisha"/>
+          <w:b/>
+          <w:bCs/>
+          <w:sz w:val="44"/>
+          <w:szCs w:val="44"/>
+          <w:u w:val="single"/>
+        </w:rPr>
+        <w:t>ristrutturata</w:t>
       </w:r>
     </w:p>
     <w:p>
@@ -122,23 +145,7 @@
           <w:sz w:val="28"/>
           <w:szCs w:val="28"/>
         </w:rPr>
-        <w:t xml:space="preserve">è </w:t>
-      </w:r>
-      <w:r>
-        <w:rPr>
-          <w:rFonts w:ascii="Sitka Text" w:eastAsia="HGSGothicE" w:hAnsi="Sitka Text" w:cs="Gisha"/>
-          <w:sz w:val="28"/>
-          <w:szCs w:val="28"/>
-        </w:rPr>
-        <w:t>s</w:t>
-      </w:r>
-      <w:r>
-        <w:rPr>
-          <w:rFonts w:ascii="Sitka Text" w:eastAsia="HGSGothicE" w:hAnsi="Sitka Text" w:cs="Gisha"/>
-          <w:sz w:val="28"/>
-          <w:szCs w:val="28"/>
-        </w:rPr>
-        <w:t>tata</w:t>
+        <w:t>è stata</w:t>
       </w:r>
       <w:r>
         <w:rPr>
@@ -154,23 +161,7 @@
           <w:sz w:val="28"/>
           <w:szCs w:val="28"/>
         </w:rPr>
-        <w:t>tra</w:t>
-      </w:r>
-      <w:r>
-        <w:rPr>
-          <w:rFonts w:ascii="Sitka Text" w:eastAsia="HGSGothicE" w:hAnsi="Sitka Text" w:cs="Gisha"/>
-          <w:sz w:val="28"/>
-          <w:szCs w:val="28"/>
-        </w:rPr>
-        <w:t>s</w:t>
-      </w:r>
-      <w:r>
-        <w:rPr>
-          <w:rFonts w:ascii="Sitka Text" w:eastAsia="HGSGothicE" w:hAnsi="Sitka Text" w:cs="Gisha"/>
-          <w:sz w:val="28"/>
-          <w:szCs w:val="28"/>
-        </w:rPr>
-        <w:t xml:space="preserve">formata </w:t>
+        <w:t xml:space="preserve">trasformata </w:t>
       </w:r>
       <w:r>
         <w:rPr>
@@ -186,23 +177,7 @@
           <w:sz w:val="28"/>
           <w:szCs w:val="28"/>
         </w:rPr>
-        <w:t>’a</w:t>
-      </w:r>
-      <w:r>
-        <w:rPr>
-          <w:rFonts w:ascii="Sitka Text" w:eastAsia="HGSGothicE" w:hAnsi="Sitka Text" w:cs="Gisha"/>
-          <w:sz w:val="28"/>
-          <w:szCs w:val="28"/>
-        </w:rPr>
-        <w:t>ss</w:t>
-      </w:r>
-      <w:r>
-        <w:rPr>
-          <w:rFonts w:ascii="Sitka Text" w:eastAsia="HGSGothicE" w:hAnsi="Sitka Text" w:cs="Gisha"/>
-          <w:sz w:val="28"/>
-          <w:szCs w:val="28"/>
-        </w:rPr>
-        <w:t>ociazione</w:t>
+        <w:t>’associazione</w:t>
       </w:r>
       <w:r>
         <w:rPr>
@@ -226,7 +201,16 @@
           <w:sz w:val="28"/>
           <w:szCs w:val="28"/>
         </w:rPr>
-        <w:t>in due entità deboli collegate tramite relazioni deboli alla</w:t>
+        <w:t xml:space="preserve">in due entità deboli collegate tramite relazioni deboli </w:t>
+      </w:r>
+      <w:proofErr w:type="gramStart"/>
+      <w:r>
+        <w:rPr>
+          <w:rFonts w:ascii="Sitka Text" w:eastAsia="HGSGothicE" w:hAnsi="Sitka Text" w:cs="Gisha"/>
+          <w:sz w:val="28"/>
+          <w:szCs w:val="28"/>
+        </w:rPr>
+        <w:t>alla</w:t>
       </w:r>
       <w:r>
         <w:rPr>
@@ -242,7 +226,16 @@
           <w:sz w:val="28"/>
           <w:szCs w:val="28"/>
         </w:rPr>
-        <w:t>superclasse.</w:t>
+        <w:t>superclasse</w:t>
+      </w:r>
+      <w:proofErr w:type="gramEnd"/>
+      <w:r>
+        <w:rPr>
+          <w:rFonts w:ascii="Sitka Text" w:eastAsia="HGSGothicE" w:hAnsi="Sitka Text" w:cs="Gisha"/>
+          <w:sz w:val="28"/>
+          <w:szCs w:val="28"/>
+        </w:rPr>
+        <w:t>.</w:t>
       </w:r>
     </w:p>
     <w:p>
@@ -269,8 +262,6 @@
         </w:rPr>
         <w:t>-</w:t>
       </w:r>
-      <w:bookmarkStart w:id="0" w:name="_GoBack"/>
-      <w:bookmarkEnd w:id="0"/>
       <w:r>
         <w:rPr>
           <w:rFonts w:ascii="Sitka Text" w:eastAsia="HGSGothicE" w:hAnsi="Sitka Text" w:cs="Gisha"/>
@@ -355,23 +346,7 @@
           <w:sz w:val="28"/>
           <w:szCs w:val="28"/>
         </w:rPr>
-        <w:t>si è pen</w:t>
-      </w:r>
-      <w:r>
-        <w:rPr>
-          <w:rFonts w:ascii="Sitka Text" w:hAnsi="Sitka Text" w:cs="Gisha"/>
-          <w:sz w:val="28"/>
-          <w:szCs w:val="28"/>
-        </w:rPr>
-        <w:t>s</w:t>
-      </w:r>
-      <w:r>
-        <w:rPr>
-          <w:rFonts w:ascii="Sitka Text" w:hAnsi="Sitka Text" w:cs="Gisha"/>
-          <w:sz w:val="28"/>
-          <w:szCs w:val="28"/>
-        </w:rPr>
-        <w:t>ato di far</w:t>
+        <w:t>si è pensato di far</w:t>
       </w:r>
       <w:r>
         <w:rPr>
@@ -398,8 +373,18 @@
           <w:sz w:val="28"/>
           <w:szCs w:val="28"/>
         </w:rPr>
-        <w:t>data_di_rila</w:t>
-      </w:r>
+        <w:t>data_di_rilascio</w:t>
+      </w:r>
+      <w:proofErr w:type="spellEnd"/>
+      <w:r>
+        <w:rPr>
+          <w:rFonts w:ascii="Sitka Text" w:hAnsi="Sitka Text" w:cs="Gisha"/>
+          <w:sz w:val="28"/>
+          <w:szCs w:val="28"/>
+        </w:rPr>
+        <w:t>’ e il ‘</w:t>
+      </w:r>
+      <w:proofErr w:type="spellStart"/>
       <w:r>
         <w:rPr>
           <w:rFonts w:ascii="Sitka Text" w:hAnsi="Sitka Text" w:cs="Gisha"/>
@@ -408,8 +393,18 @@
           <w:sz w:val="28"/>
           <w:szCs w:val="28"/>
         </w:rPr>
-        <w:t>s</w:t>
-      </w:r>
+        <w:t>numero_esami_dati</w:t>
+      </w:r>
+      <w:proofErr w:type="spellEnd"/>
+      <w:r>
+        <w:rPr>
+          <w:rFonts w:ascii="Sitka Text" w:hAnsi="Sitka Text" w:cs="Gisha"/>
+          <w:sz w:val="28"/>
+          <w:szCs w:val="28"/>
+        </w:rPr>
+        <w:t>’ dipendendo entrambi da ‘</w:t>
+      </w:r>
+      <w:proofErr w:type="spellStart"/>
       <w:r>
         <w:rPr>
           <w:rFonts w:ascii="Sitka Text" w:hAnsi="Sitka Text" w:cs="Gisha"/>
@@ -418,7 +413,7 @@
           <w:sz w:val="28"/>
           <w:szCs w:val="28"/>
         </w:rPr>
-        <w:t>cio</w:t>
+        <w:t>CodiceC</w:t>
       </w:r>
       <w:proofErr w:type="spellEnd"/>
       <w:r>
@@ -427,7 +422,7 @@
           <w:sz w:val="28"/>
           <w:szCs w:val="28"/>
         </w:rPr>
-        <w:t>’ e il ‘</w:t>
+        <w:t>’ e ‘</w:t>
       </w:r>
       <w:proofErr w:type="spellStart"/>
       <w:r>
@@ -438,27 +433,7 @@
           <w:sz w:val="28"/>
           <w:szCs w:val="28"/>
         </w:rPr>
-        <w:t>numero_e</w:t>
-      </w:r>
-      <w:r>
-        <w:rPr>
-          <w:rFonts w:ascii="Sitka Text" w:hAnsi="Sitka Text" w:cs="Gisha"/>
-          <w:i/>
-          <w:iCs/>
-          <w:sz w:val="28"/>
-          <w:szCs w:val="28"/>
-        </w:rPr>
-        <w:t>s</w:t>
-      </w:r>
-      <w:r>
-        <w:rPr>
-          <w:rFonts w:ascii="Sitka Text" w:hAnsi="Sitka Text" w:cs="Gisha"/>
-          <w:i/>
-          <w:iCs/>
-          <w:sz w:val="28"/>
-          <w:szCs w:val="28"/>
-        </w:rPr>
-        <w:t>ami_dati</w:t>
+        <w:t>CodiceCF</w:t>
       </w:r>
       <w:proofErr w:type="spellEnd"/>
       <w:r>
@@ -467,111 +442,7 @@
           <w:sz w:val="28"/>
           <w:szCs w:val="28"/>
         </w:rPr>
-        <w:t>’ dipendendo entrambi da ‘</w:t>
-      </w:r>
-      <w:proofErr w:type="spellStart"/>
-      <w:r>
-        <w:rPr>
-          <w:rFonts w:ascii="Sitka Text" w:hAnsi="Sitka Text" w:cs="Gisha"/>
-          <w:i/>
-          <w:iCs/>
-          <w:sz w:val="28"/>
-          <w:szCs w:val="28"/>
-        </w:rPr>
-        <w:t>CodiceC</w:t>
-      </w:r>
-      <w:proofErr w:type="spellEnd"/>
-      <w:r>
-        <w:rPr>
-          <w:rFonts w:ascii="Sitka Text" w:hAnsi="Sitka Text" w:cs="Gisha"/>
-          <w:sz w:val="28"/>
-          <w:szCs w:val="28"/>
-        </w:rPr>
-        <w:t>’ e ‘</w:t>
-      </w:r>
-      <w:proofErr w:type="spellStart"/>
-      <w:r>
-        <w:rPr>
-          <w:rFonts w:ascii="Sitka Text" w:hAnsi="Sitka Text" w:cs="Gisha"/>
-          <w:i/>
-          <w:iCs/>
-          <w:sz w:val="28"/>
-          <w:szCs w:val="28"/>
-        </w:rPr>
-        <w:t>CodiceCF</w:t>
-      </w:r>
-      <w:proofErr w:type="spellEnd"/>
-      <w:r>
-        <w:rPr>
-          <w:rFonts w:ascii="Sitka Text" w:hAnsi="Sitka Text" w:cs="Gisha"/>
-          <w:sz w:val="28"/>
-          <w:szCs w:val="28"/>
-        </w:rPr>
-        <w:t>’, pur e</w:t>
-      </w:r>
-      <w:r>
-        <w:rPr>
-          <w:rFonts w:ascii="Sitka Text" w:hAnsi="Sitka Text" w:cs="Gisha"/>
-          <w:sz w:val="28"/>
-          <w:szCs w:val="28"/>
-        </w:rPr>
-        <w:t>ss</w:t>
-      </w:r>
-      <w:r>
-        <w:rPr>
-          <w:rFonts w:ascii="Sitka Text" w:hAnsi="Sitka Text" w:cs="Gisha"/>
-          <w:sz w:val="28"/>
-          <w:szCs w:val="28"/>
-        </w:rPr>
-        <w:t>endo relativi a concetti diver</w:t>
-      </w:r>
-      <w:r>
-        <w:rPr>
-          <w:rFonts w:ascii="Sitka Text" w:hAnsi="Sitka Text" w:cs="Gisha"/>
-          <w:sz w:val="28"/>
-          <w:szCs w:val="28"/>
-        </w:rPr>
-        <w:t>s</w:t>
-      </w:r>
-      <w:r>
-        <w:rPr>
-          <w:rFonts w:ascii="Sitka Text" w:hAnsi="Sitka Text" w:cs="Gisha"/>
-          <w:sz w:val="28"/>
-          <w:szCs w:val="28"/>
-        </w:rPr>
-        <w:t xml:space="preserve">i, nel modello ER </w:t>
-      </w:r>
-      <w:r>
-        <w:rPr>
-          <w:rFonts w:ascii="Sitka Text" w:hAnsi="Sitka Text" w:cs="Gisha"/>
-          <w:sz w:val="28"/>
-          <w:szCs w:val="28"/>
-        </w:rPr>
-        <w:t>s</w:t>
-      </w:r>
-      <w:r>
-        <w:rPr>
-          <w:rFonts w:ascii="Sitka Text" w:hAnsi="Sitka Text" w:cs="Gisha"/>
-          <w:sz w:val="28"/>
-          <w:szCs w:val="28"/>
-        </w:rPr>
-        <w:t xml:space="preserve">i è ritenuto opportuno </w:t>
-      </w:r>
-      <w:r>
-        <w:rPr>
-          <w:rFonts w:ascii="Sitka Text" w:hAnsi="Sitka Text" w:cs="Gisha"/>
-          <w:sz w:val="28"/>
-          <w:szCs w:val="28"/>
-        </w:rPr>
-        <w:t>s</w:t>
-      </w:r>
-      <w:r>
-        <w:rPr>
-          <w:rFonts w:ascii="Sitka Text" w:hAnsi="Sitka Text" w:cs="Gisha"/>
-          <w:sz w:val="28"/>
-          <w:szCs w:val="28"/>
-        </w:rPr>
-        <w:t>eparare entrambe le tabelle.</w:t>
+        <w:t>’, pur essendo relativi a concetti diversi, nel modello ER si è ritenuto opportuno separare entrambe le tabelle.</w:t>
       </w:r>
     </w:p>
     <w:sectPr>
